--- a/Microsoft Office Word Document.docx
+++ b/Microsoft Office Word Document.docx
@@ -77,9 +77,34 @@
       </w:r>
     </w:p>
     <w:p>
+      <w:pPr>
+        <w:rPr>
+          <w:lang w:val="en-US"/>
+        </w:rPr>
+      </w:pPr>
       <w:r>
         <w:t>В нашей мастерской мы сможем помочь вам в вопросах связанных с различными проблемам в изделиях из кожи и кожгалантерейных заменителей. Такие ...</w:t>
       </w:r>
+    </w:p>
+    <w:p>
+      <w:pPr>
+        <w:rPr>
+          <w:lang w:val="en-US"/>
+        </w:rPr>
+      </w:pPr>
+      <w:r>
+        <w:rPr>
+          <w:lang w:val="en-US"/>
+        </w:rPr>
+        <w:t>testing-1</w:t>
+      </w:r>
+    </w:p>
+    <w:p>
+      <w:pPr>
+        <w:rPr>
+          <w:lang w:val="en-US"/>
+        </w:rPr>
+      </w:pPr>
     </w:p>
     <w:sectPr>
       <w:pgSz w:w="11906" w:h="16838"/>

--- a/Microsoft Office Word Document.docx
+++ b/Microsoft Office Word Document.docx
@@ -105,6 +105,12 @@
           <w:lang w:val="en-US"/>
         </w:rPr>
       </w:pPr>
+      <w:r>
+        <w:rPr>
+          <w:lang w:val="en-US"/>
+        </w:rPr>
+        <w:t>testing-2</w:t>
+      </w:r>
     </w:p>
     <w:sectPr>
       <w:pgSz w:w="11906" w:h="16838"/>

--- a/Microsoft Office Word Document.docx
+++ b/Microsoft Office Word Document.docx
@@ -77,8 +77,26 @@
       </w:r>
     </w:p>
     <w:p>
+      <w:pPr>
+        <w:rPr>
+          <w:lang w:val="en-US"/>
+        </w:rPr>
+      </w:pPr>
       <w:r>
         <w:t>В нашей мастерской мы сможем помочь вам в вопросах связанных с различными проблемам в изделиях из кожи и кожгалантерейных заменителей. Такие ...</w:t>
+      </w:r>
+    </w:p>
+    <w:p>
+      <w:pPr>
+        <w:rPr>
+          <w:lang w:val="en-US"/>
+        </w:rPr>
+      </w:pPr>
+      <w:r>
+        <w:rPr>
+          <w:lang w:val="en-US"/>
+        </w:rPr>
+        <w:t>master-1</w:t>
       </w:r>
     </w:p>
     <w:sectPr>

--- a/Microsoft Office Word Document.docx
+++ b/Microsoft Office Word Document.docx
@@ -97,6 +97,19 @@
           <w:lang w:val="en-US"/>
         </w:rPr>
         <w:t>master-1</w:t>
+      </w:r>
+    </w:p>
+    <w:p>
+      <w:pPr>
+        <w:rPr>
+          <w:lang w:val="en-US"/>
+        </w:rPr>
+      </w:pPr>
+      <w:r>
+        <w:rPr>
+          <w:lang w:val="en-US"/>
+        </w:rPr>
+        <w:t>master-2</w:t>
       </w:r>
     </w:p>
     <w:sectPr>

--- a/Microsoft Office Word Document.docx
+++ b/Microsoft Office Word Document.docx
@@ -97,6 +97,19 @@
           <w:lang w:val="en-US"/>
         </w:rPr>
         <w:t>master-1</w:t>
+      </w:r>
+    </w:p>
+    <w:p>
+      <w:pPr>
+        <w:rPr>
+          <w:lang w:val="en-US"/>
+        </w:rPr>
+      </w:pPr>
+      <w:r>
+        <w:rPr>
+          <w:lang w:val="en-US"/>
+        </w:rPr>
+        <w:t>testing2.1</w:t>
       </w:r>
     </w:p>
     <w:sectPr>

--- a/Microsoft Office Word Document.docx
+++ b/Microsoft Office Word Document.docx
@@ -111,6 +111,26 @@
         </w:rPr>
         <w:t>testing2.1</w:t>
       </w:r>
+    </w:p>
+    <w:p>
+      <w:pPr>
+        <w:rPr>
+          <w:lang w:val="en-US"/>
+        </w:rPr>
+      </w:pPr>
+      <w:r>
+        <w:rPr>
+          <w:lang w:val="en-US"/>
+        </w:rPr>
+        <w:t>testing2.2</w:t>
+      </w:r>
+    </w:p>
+    <w:p>
+      <w:pPr>
+        <w:rPr>
+          <w:lang w:val="en-US"/>
+        </w:rPr>
+      </w:pPr>
     </w:p>
     <w:sectPr>
       <w:pgSz w:w="11906" w:h="16838"/>
